--- a/uploads/23cjddy/23cjddy_成绩信息汇总.docx
+++ b/uploads/23cjddy/23cjddy_成绩信息汇总.docx
@@ -1268,19 +1268,7 @@
           <w:rFonts w:ascii="SimSun" w:hAnsi="SimSun" w:eastAsia="SimSun"/>
           <w:sz w:val="21"/>
         </w:rPr>
-        <w:t>该课程共有38名学生参与。从整体来看，学生的学习表现较为出色，平均分为80.15分。最高分达到了99.4分，而最低分则为0分。</w:t>
-        <w:br/>
-        <w:br/>
-        <w:t>成绩分布方面，大多数学生的表现集中在较高分数段。具体而言，有63.16%的学生获得了90至100分之间的成绩，这部分学生对课程内容掌握较好，能够准确理解并运用所学知识。另外，获得80至90分的学生占比7.89%，这部分学生也表现良好，但在某些细节上还有提升空间。值得注意的是，有24名学生获得了90分以上的高分，表明他们对课程内容有深入的理解，并能在考试中展现出来。</w:t>
-        <w:br/>
-        <w:br/>
-        <w:t>相比之下，较低分数段的学生数量较少。其中，40至50分段有1名学生，占比2.63%；50至60分段有2名学生，占比5.26%；60至70分段有3名学生，占比7.89%；70至80分段有2名学生，占比5.26%。这些分数段的学生在学习过程中可能遇到了一些挑战，需要更多关注和支持来提高他们的学习成绩。</w:t>
-        <w:br/>
-        <w:br/>
-        <w:t>特别地，0至10分段有3名学生，占比7.89%。这些学生可能在学习过程中遇到了较大困难，需要教师和同学更多的帮助和鼓励，以帮助他们更好地理解和掌握课程内容。</w:t>
-        <w:br/>
-        <w:br/>
-        <w:t>总体来说，大部分学生对课程内容有较好的掌握，但也有部分学生需要额外的支持和指导。未来可以考虑增加针对低分段学生的辅导和支持措施，以进一步提升整体教学效果。</w:t>
+        <w:t>抱歉，无法完成分析。请稍后再试。</w:t>
       </w:r>
     </w:p>
     <w:p>
@@ -2142,13 +2130,7 @@
           <w:rFonts w:ascii="SimSun" w:hAnsi="SimSun" w:eastAsia="SimSun"/>
           <w:sz w:val="21"/>
         </w:rPr>
-        <w:t>本次课程实验的成绩反映了学生们较高的参与度与理解程度。总共有38名学生参与了实验，最高分达到了满分100分，最低分为0分，平均分是85.51分。</w:t>
-        <w:br/>
-        <w:br/>
-        <w:t>从成绩分布来看，大部分学生的表现都非常出色。超过80%的学生获得了90分以上的高分，这表明大多数学生对实验内容掌握得相当好，能够很好地完成实验任务。仅有一名学生得分在70到80分之间，占比约为2.63%，而仅有3名学生得分在80到90分之间，占比为7.89%。令人关注的是，有3名学生未能通过实验，得分在0到10分之间，占总人数的7.89%。这部分学生可能需要更多的指导和支持来提高他们的理解和实践能力。</w:t>
-        <w:br/>
-        <w:br/>
-        <w:t>总体而言，本次实验的结果显示出了大部分学生具备良好的学习能力和实验操作技能，同时也揭示出少数学生在某些方面存在困难，需要进一步的关注和帮助。为了改善这种情况，建议在后续的教学过程中加强基础知识的巩固，特别是针对那些表现不佳的学生，提供额外的学习资源和辅导，以确保每位学生都能获得成功。此外，可以考虑增加一些难度适中的练习题或项目，帮助所有学生巩固所学知识，提升综合能力。</w:t>
+        <w:t>抱歉，无法完成分析。请稍后再试。</w:t>
       </w:r>
     </w:p>
     <w:p>
@@ -3040,13 +3022,7 @@
           <w:rFonts w:ascii="SimSun" w:hAnsi="SimSun" w:eastAsia="SimSun"/>
           <w:sz w:val="21"/>
         </w:rPr>
-        <w:t>本课程共有38名学生参与，从成绩来看，整体表现较为理想。最高分达到98.6分，最低分为45.2分，平均分74.36分，显示出一定的成绩差异性。根据成绩分布，可以看到大多数学生的学习效果良好。</w:t>
-        <w:br/>
-        <w:br/>
-        <w:t>具体来看，低分段（0-50分）的学生仅占极小部分，其中40-50分段有3人，50-60分段同样有3人，合计占比15.79%，这部分学生可能需要额外的支持与辅导来提升成绩。中等分数段（60-70分）的学生较多，有11人，占比约28.95%，这部分学生的表现稳定，具备进一步提高的基础。高分段（70分以上）的学生数量明显增多，特别是80-90分段有10人，占比26.32%，而90-100分段则有8人，占比21.05%。这表明大部分学生对课程内容掌握较好，有较强的学习能力和较高的学习热情。</w:t>
-        <w:br/>
-        <w:br/>
-        <w:t>总体而言，该课程学生表现出色，成绩分布合理，反映出教学目标基本达成。未来可以考虑针对低分段学生提供更多的个性化辅导，以帮助他们更好地理解和掌握课程内容。同时，继续保持并优化现有教学方法，鼓励高分段学生继续探索深入学习，以期在未来取得更加优异的成绩。</w:t>
+        <w:t>抱歉，无法完成分析。请稍后再试。</w:t>
       </w:r>
     </w:p>
     <w:p>
@@ -3906,13 +3882,7 @@
           <w:rFonts w:ascii="SimSun" w:hAnsi="SimSun" w:eastAsia="SimSun"/>
           <w:sz w:val="21"/>
         </w:rPr>
-        <w:t>本课程共有38名学生参与考核。从整体成绩来看，该课程表现较为均衡。最高分为98分，最低分为28分，平均分达到77.71分，表明大多数学生对课程内容掌握较好。</w:t>
-        <w:br/>
-        <w:br/>
-        <w:t>具体来看，成绩分布呈现正态分布趋势。有2.63%的学生得分在20-30分之间，这部分学生可能在某些知识点上存在理解困难。得分在60-70分之间的学生占比13.16%，这部分学生基本掌握了课程的主要内容，但在细节或应用方面还有提升空间。得分在70-80分之间的学生占比23.68%，这部分学生能够较好地理解和应用课程知识。得分在80-90分之间的学生占比34.21%，是班级中的主要群体，表明大部分学生对课程内容掌握得相当不错，并能在考试中展现出较强的应用能力。得分在90-100分之间的学生占比21.05%，这部分学生表现出色，不仅全面掌握了课程内容，还能灵活运用，展现了较高的学习水平。</w:t>
-        <w:br/>
-        <w:br/>
-        <w:t>总体而言，大部分学生对课程内容的理解和掌握情况良好，反映出课程设计合理，教学效果显著。对于成绩偏低的学生，建议教师可以提供更多的辅导和支持，帮助他们克服学习上的难点，进一步提高整体成绩水平。同时，对于高分学生，可以考虑增加更具挑战性的任务或项目，以激发他们的潜力，促进更高层次的学习和发展。</w:t>
+        <w:t>抱歉，无法完成分析。请稍后再试。</w:t>
       </w:r>
     </w:p>
     <w:p>
@@ -3949,25 +3919,7 @@
           <w:rFonts w:ascii="SimSun" w:hAnsi="SimSun" w:eastAsia="SimSun"/>
           <w:sz w:val="21"/>
         </w:rPr>
-        <w:t>分析本课程的教学效果，可以从以下几个方面进行概括：</w:t>
-        <w:br/>
-        <w:br/>
-        <w:t>1、学习本课程之前学生的课程基础掌握情况：大多数学生具备了一定的专业基础知识，但部分学生的基础知识相对薄弱，这可能影响他们对新知识的理解与吸收。整体上，学生对于相关领域的基本概念有一定了解，但深入理解程度不一。</w:t>
-        <w:br/>
-        <w:br/>
-        <w:t>2、学习本课程时学生的学习态度情况：大部分学生表现出积极主动的学习态度，愿意提出问题并积极参与课堂讨论。然而，仍有一部分学生表现出被动接受的态度，需要教师更多的引导和激励才能积极参与到学习过程中来。</w:t>
-        <w:br/>
-        <w:br/>
-        <w:t>3、课时安排对教学效果的影响：当前的课时安排较为合理，能够覆盖主要教学内容，并留有足够的时间进行实践操作和复习巩固。但是，对于某些复杂知识点的深入讲解时间可能略显不足，导致部分学生难以完全掌握。</w:t>
-        <w:br/>
-        <w:br/>
-        <w:t>4、教学方式对教学效果的影响：采用多元化的教学方法，包括理论讲授、案例分析、小组讨论等，有效提升了学生的学习兴趣和参与度。然而，对于不同学习风格的学生而言，单一的教学方式可能无法满足所有人的需求，需进一步探索更加个性化的教学策略。</w:t>
-        <w:br/>
-        <w:br/>
-        <w:t>5、教学内容对教学效果的影响：所选教学内容紧跟行业发展前沿，具有较强的实用性和前瞻性，激发了学生的学习热情。不过，在确保内容新颖的同时，也应注意保持与学生现有知识结构之间的平衡，避免出现难度过大或过小的情况，以促进更高效的知识构建过程。</w:t>
-        <w:br/>
-        <w:br/>
-        <w:t>综上所述，通过优化课时分配、调整教学方法以及精炼教学内容，可以进一步提升本课程的教学效果。同时，加强对基础薄弱学生的关注和支持，有助于实现全体学生的共同进步。</w:t>
+        <w:t>抱歉，无法完成分析。请稍后再试。</w:t>
       </w:r>
     </w:p>
     <w:p>
@@ -3992,31 +3944,7 @@
           <w:rFonts w:ascii="SimSun" w:hAnsi="SimSun" w:eastAsia="SimSun"/>
           <w:sz w:val="21"/>
         </w:rPr>
-        <w:t>对于任何课程的改进，可以从以下几个方面进行考虑：</w:t>
-        <w:br/>
-        <w:br/>
-        <w:t>1. 教学内容与结构：确保课程内容覆盖全面，既有基础知识的讲解，也有进阶知识的拓展，同时加入最新的行业趋势和发展动态。课程结构应逻辑清晰，便于学习者理解和掌握。</w:t>
-        <w:br/>
-        <w:br/>
-        <w:t>2. 互动性与参与度：增加课程内的互动环节，如讨论区、问答环节、小组项目等，以提高学生的学习兴趣和参与度。同时，鼓励学生之间的交流和合作，促进知识的共享和碰撞。</w:t>
-        <w:br/>
-        <w:br/>
-        <w:t>3. 实践机会：提供充足的实践机会，让学生能够将理论知识应用于实际操作中，增强解决实际问题的能力。可以通过案例分析、模拟实验、项目作业等方式实现。</w:t>
-        <w:br/>
-        <w:br/>
-        <w:t>4. 个性化学习路径：根据学生的背景和兴趣，设计多样化的学习路径和资源，满足不同学生的需求。例如，为初学者提供基础教程，为有经验的学生提供挑战性更高的项目或研究课题。</w:t>
-        <w:br/>
-        <w:br/>
-        <w:t>5. 反馈机制：建立有效的反馈机制，及时收集学生对课程内容、教学方法等方面的反馈，并据此调整和优化课程。同时，鼓励学生相互评价，共同促进课程质量的提升。</w:t>
-        <w:br/>
-        <w:br/>
-        <w:t>6. 技术支持与资源：利用现代技术手段，如在线平台、虚拟实验室等，丰富课程形式和内容。确保所有学生都能轻松访问到所需的课程材料和工具，包括视频、文档、软件等。</w:t>
-        <w:br/>
-        <w:br/>
-        <w:t>7. 教师培训与发展：定期对教师进行培训，提升其教学技能和专业知识水平，确保他们能有效地传授知识并激发学生的学习热情。同时，鼓励教师间的交流与合作，共同进步。</w:t>
-        <w:br/>
-        <w:br/>
-        <w:t>通过上述措施，可以使课程更加生动有趣，更具吸引力，从而更好地服务于学生的学习需求和发展目标。</w:t>
+        <w:t>抱歉，无法完成分析。请稍后再试。</w:t>
       </w:r>
     </w:p>
     <w:sectPr>

--- a/uploads/23cjddy/23cjddy_成绩信息汇总.docx
+++ b/uploads/23cjddy/23cjddy_成绩信息汇总.docx
@@ -1268,7 +1268,13 @@
           <w:rFonts w:ascii="SimSun" w:hAnsi="SimSun" w:eastAsia="SimSun"/>
           <w:sz w:val="21"/>
         </w:rPr>
-        <w:t>抱歉，无法完成分析。请稍后再试。</w:t>
+        <w:t>本次课程的学生表现整体较为优异，总人数为38人。最高分为99.4分，最低分为0.0分，平均分为80.15分。从成绩分布来看，大部分学生取得了较高的分数。具体而言，获得90-100分的学生占比达到63.16%，表明大多数学生对课程内容掌握良好，能够熟练运用所学知识。此外，80-90分区间的学生占比为7.89%，这部分学生同样表现突出，接近优秀水平。</w:t>
+        <w:br/>
+        <w:br/>
+        <w:t>相对而言，低分段学生数量较少，其中0-10分区间的学生占7.89%，而10-20分至40-50分区间的学生数量均为个位数，占比分别为0.00%、0.00%、0.00%和2.63%。这说明课程对于大部分学生来说具有一定的挑战性，但同时也反映出少数学生在学习过程中遇到了困难。</w:t>
+        <w:br/>
+        <w:br/>
+        <w:t>整体而言，本课程学生的表现体现了良好的学习效果，多数学生能够达到或超过预期的学习目标。建议未来教学过程中，教师可以进一步关注低分段学生的学习情况，提供必要的辅导和支持，帮助所有学生充分发挥其潜力，提升整体学术水平。同时，课程设计也可以考虑适当调整，以适应不同层次学生的需求，确保每位学生都能从中受益。</w:t>
       </w:r>
     </w:p>
     <w:p>
@@ -2130,7 +2136,19 @@
           <w:rFonts w:ascii="SimSun" w:hAnsi="SimSun" w:eastAsia="SimSun"/>
           <w:sz w:val="21"/>
         </w:rPr>
-        <w:t>抱歉，无法完成分析。请稍后再试。</w:t>
+        <w:t>本次课程的学生实验成绩整体表现优异，具体分析如下：</w:t>
+        <w:br/>
+        <w:br/>
+        <w:t>全班共有38名学生参与，实验成绩从0至100分不等，平均成绩达到85.51分。其中，最高分与最低分分别为100分和0分，显示出成绩分布存在较大差异。</w:t>
+        <w:br/>
+        <w:br/>
+        <w:t>值得注意的是，在所有分数段中，90-100分这一区间的学生人数最多，占比高达81.58%，表明大部分学生对课程内容掌握良好，能够出色完成实验任务。相反，0-10分区间内有3名学生，占比7.89%，这部分学生可能在实验过程中遇到了较大困难，需要进一步关注和支持。</w:t>
+        <w:br/>
+        <w:br/>
+        <w:t>除上述两个极端分数段外，其余分数段的学生人数较少，甚至某些区间如10-20分、20-30分、30-40分、40-50分、50-60分、60-70分、70-80分均未出现学生得分，表明班级整体学术水平较高，仅有少数学生未能达到预期目标。</w:t>
+        <w:br/>
+        <w:br/>
+        <w:t>总体而言，本课程学生实验成绩反映出较高的学习成效，但也存在个别学生需额外辅导的情况。未来教学过程中，建议针对不同层次学生的需求提供差异化指导，以确保每位学生都能获得充分的学习支持和发展机会。</w:t>
       </w:r>
     </w:p>
     <w:p>
@@ -3022,7 +3040,25 @@
           <w:rFonts w:ascii="SimSun" w:hAnsi="SimSun" w:eastAsia="SimSun"/>
           <w:sz w:val="21"/>
         </w:rPr>
-        <w:t>抱歉，无法完成分析。请稍后再试。</w:t>
+        <w:t>**课程总结报告**</w:t>
+        <w:br/>
+        <w:br/>
+        <w:t>本课程共有38名学生参与，期末成绩统计显示，最高分为98.6，最低分为45.2，平均分为74.36。根据成绩分布情况，大部分学生表现良好，少数学生需进一步努力。</w:t>
+        <w:br/>
+        <w:br/>
+        <w:t>具体而言，成绩低于50分的学生仅占总人数的15.79%，其中40-50分段有3人，占比7.89%；50-60分段同样有3人，占比7.89%。这意味着绝大多数学生达到了基本要求，但仍有提升空间。</w:t>
+        <w:br/>
+        <w:br/>
+        <w:t>在60-80分段，学生分布较为均衡。其中，60-70分段有11人，占比28.95%；70-80分段有3人，占比7.89%。这部分学生已较好地掌握了课程内容，但仍存在改进空间。</w:t>
+        <w:br/>
+        <w:br/>
+        <w:t>而成绩优异的学生则集中在80分以上。80-90分段有10人，占比26.32%；90-100分段有8人，占比21.05%。这部分学生表现出色，不仅掌握了课程核心知识，还展现了较高的理解与应用能力。</w:t>
+        <w:br/>
+        <w:br/>
+        <w:t>总体来看，本课程学生整体表现良好，多数学生能够达到或超过预期学习目标。然而，也存在部分学生成绩偏低的情况，建议未来教学过程中加强对这些学生的关注与辅导，以促进全班学生共同进步。同时，对于成绩优异的学生，应鼓励其继续深入探索相关领域，发挥更大潜力。</w:t>
+        <w:br/>
+        <w:br/>
+        <w:t>综上所述，本课程的教学目标已基本达成，未来可考虑引入更多实践环节，进一步激发学生的学习兴趣与主动性。</w:t>
       </w:r>
     </w:p>
     <w:p>
@@ -3882,7 +3918,13 @@
           <w:rFonts w:ascii="SimSun" w:hAnsi="SimSun" w:eastAsia="SimSun"/>
           <w:sz w:val="21"/>
         </w:rPr>
-        <w:t>抱歉，无法完成分析。请稍后再试。</w:t>
+        <w:t>本次课程共有38名学生参与考核，成绩范围从28分至98分不等，平均分达到77.71分。成绩分布呈现正态分布趋势，但偏向较高分段。</w:t>
+        <w:br/>
+        <w:br/>
+        <w:t>具体来看，低分段（20-30分）的学生占比相对较小，仅为2.63%，仅有一名学生。中等分段（60-70分）与（70-80分）的学生分别占13.16%和23.68%，显示出大部分学生掌握了基础知识点。高分段（80-90分）及（90-100分）的学生合计占比达到55.26%，其中（80-90分）段的学生占34.21%，（90-100分）段的学生占21.05%。这表明大多数学生对课程内容掌握较好，能够熟练运用所学知识。</w:t>
+        <w:br/>
+        <w:br/>
+        <w:t>总体而言，本课程学生表现良好，超过半数的学生取得了较为优异的成绩。这反映了学生们对课程内容有较深的理解和较高的学习热情。然而，也需注意到少数学生仍存在理解上的困难，这部分学生需要更多的关注和支持以帮助他们提高成绩。未来教学过程中，可以考虑增加对这些学生的辅导力度，同时继续维持现有的教学方法，鼓励学生深入探索和应用所学知识，进一步提升整体教学质量和效果。</w:t>
       </w:r>
     </w:p>
     <w:p>
@@ -3919,7 +3961,40 @@
           <w:rFonts w:ascii="SimSun" w:hAnsi="SimSun" w:eastAsia="SimSun"/>
           <w:sz w:val="21"/>
         </w:rPr>
-        <w:t>抱歉，无法完成分析。请稍后再试。</w:t>
+        <w:t xml:space="preserve"> 课程效果评估报告</w:t>
+        <w:br/>
+        <w:br/>
+        <w:t xml:space="preserve"> 一、课程前学生基础知识掌握情况</w:t>
+        <w:br/>
+        <w:br/>
+        <w:t>在本课程开始前，学生的基础知识掌握情况呈现出一定的差异性。大部分学生具备了一定的专业背景知识，但也有部分学生因前期课程选择或个人学习经历的不同，导致其基础知识掌握程度不一。总体而言，大多数学生能够为后续学习打下良好的基础。</w:t>
+        <w:br/>
+        <w:br/>
+        <w:t xml:space="preserve"> 二、学生学习态度</w:t>
+        <w:br/>
+        <w:br/>
+        <w:t>在课程学习过程中，学生展现出了积极主动的学习态度。课堂上，学生积极参与讨论，提问频繁，显示出较强的好奇心和求知欲。同时，学生在课外也表现出较高的自主学习能力，通过查阅资料、参与在线讨论等方式，进一步深化了对课程内容的理解。</w:t>
+        <w:br/>
+        <w:br/>
+        <w:t xml:space="preserve"> 三、课时安排对教学效果的影响</w:t>
+        <w:br/>
+        <w:br/>
+        <w:t>合理的课时安排对于提高教学效果至关重要。本课程采用了灵活多样的课时分配策略，既保证了理论知识的系统讲解，又留有足够的实践操作时间。这种安排不仅有助于学生深入理解抽象概念，还促进了理论与实践的有效结合，从而提升了整体教学效果。</w:t>
+        <w:br/>
+        <w:br/>
+        <w:t xml:space="preserve"> 四、教学方式对教学效果的影响</w:t>
+        <w:br/>
+        <w:br/>
+        <w:t>采用多样化的教学方法对促进学生理解和吸收知识具有显著作用。本课程融合了讲授、案例分析、小组讨论等多种教学形式，不仅激发了学生的学习兴趣，还增强了他们的团队协作能力和批判性思维能力。多元化的教学手段有效提升了教学效果。</w:t>
+        <w:br/>
+        <w:br/>
+        <w:t xml:space="preserve"> 五、教学内容对教学效果的影响</w:t>
+        <w:br/>
+        <w:br/>
+        <w:t>教学内容的选择直接关系到教学目标的实现。本课程的教学内容紧密围绕学科前沿和实际应用展开，既涵盖了基础理论知识，又引入了最新的研究成果和发展趋势。这种内容设置不仅拓宽了学生的知识视野，还提高了他们解决实际问题的能力，从而显著提升了教学效果。</w:t>
+        <w:br/>
+        <w:br/>
+        <w:t>综上所述，通过综合考虑学生基础知识、学习态度、课时安排、教学方式以及教学内容等多方面因素，本课程达到了预期的教学目标，取得了令人满意的效果。</w:t>
       </w:r>
     </w:p>
     <w:p>
@@ -3944,7 +4019,44 @@
           <w:rFonts w:ascii="SimSun" w:hAnsi="SimSun" w:eastAsia="SimSun"/>
           <w:sz w:val="21"/>
         </w:rPr>
-        <w:t>抱歉，无法完成分析。请稍后再试。</w:t>
+        <w:t>报告：关于课程优化与改进的综合建议</w:t>
+        <w:br/>
+        <w:br/>
+        <w:t>一、引言</w:t>
+        <w:br/>
+        <w:t>随着教育技术的快速发展与学习者需求的日益多样化，课程设计与实施需不断适应变化，以提供更加优质的学习体验。本报告旨在为现有课程提出一系列全面的改进建议，以期进一步提升教学质量，满足学生个性化发展需求。</w:t>
+        <w:br/>
+        <w:br/>
+        <w:t>二、课程内容优化</w:t>
+        <w:br/>
+        <w:t>1. 增强课程内容的时代性和实用性，确保知识体系与时俱进，能够反映最新行业趋势与科技进展。</w:t>
+        <w:br/>
+        <w:t>2. 引入跨学科元素，促进知识融合，激发学生创新思维与解决问题的能力。</w:t>
+        <w:br/>
+        <w:t>3. 加强案例教学与实践应用，使理论知识与实际操作紧密结合，增强学习的直观感受与应用能力。</w:t>
+        <w:br/>
+        <w:br/>
+        <w:t>三、教学方法革新</w:t>
+        <w:br/>
+        <w:t>1. 推广混合式学习模式，结合线上与线下资源，灵活调整教学策略，满足不同学习风格的需求。</w:t>
+        <w:br/>
+        <w:t>2. 强化互动交流，鼓励师生、生生之间的深度对话，提高课堂参与度与活跃度。</w:t>
+        <w:br/>
+        <w:t>3. 利用多媒体技术和虚拟现实等现代信息技术手段，丰富教学形式，提升课程吸引力。</w:t>
+        <w:br/>
+        <w:br/>
+        <w:t>四、评估体系完善</w:t>
+        <w:br/>
+        <w:t>1. 构建多元化的评价体系，不仅关注知识掌握情况，还重视批判性思维、团队合作等软技能的培养。</w:t>
+        <w:br/>
+        <w:t>2. 实施过程性评价与形成性评价相结合的方式，及时反馈学习成果，帮助学生调整学习计划。</w:t>
+        <w:br/>
+        <w:t>3. 开展自我评估与同伴互评，增强学生的自主学习意识与责任感。</w:t>
+        <w:br/>
+        <w:br/>
+        <w:t>五、结语</w:t>
+        <w:br/>
+        <w:t>通过上述各方面的优化与改进，期望能有效提升课程的整体质量，更好地服务于学生全面发展，为培养具有国际视野与创新能力的高素质人才奠定坚实基础。</w:t>
       </w:r>
     </w:p>
     <w:sectPr>

--- a/uploads/23cjddy/23cjddy_成绩信息汇总.docx
+++ b/uploads/23cjddy/23cjddy_成绩信息汇总.docx
@@ -73,7 +73,7 @@
           <w:rFonts w:ascii="SimSun" w:hAnsi="SimSun" w:eastAsia="SimSun"/>
           <w:sz w:val="21"/>
         </w:rPr>
-        <w:t>授课对象及合班情况：test，共计38人</w:t>
+        <w:t>授课对象及合班情况：new test和test new ，共计38人</w:t>
       </w:r>
     </w:p>
     <w:p>
@@ -433,7 +433,7 @@
           <w:rFonts w:ascii="SimSun" w:hAnsi="SimSun" w:eastAsia="SimSun"/>
           <w:sz w:val="21"/>
         </w:rPr>
-        <w:t>test班的网络学习部分的成绩情况见表2。</w:t>
+        <w:t>new test和test new 班的网络学习部分的成绩情况见表2。</w:t>
       </w:r>
     </w:p>
     <w:p>
@@ -1268,13 +1268,7 @@
           <w:rFonts w:ascii="SimSun" w:hAnsi="SimSun" w:eastAsia="SimSun"/>
           <w:sz w:val="21"/>
         </w:rPr>
-        <w:t>本次课程的学生表现整体较为优异，总人数为38人。最高分为99.4分，最低分为0.0分，平均分为80.15分。从成绩分布来看，大部分学生取得了较高的分数。具体而言，获得90-100分的学生占比达到63.16%，表明大多数学生对课程内容掌握良好，能够熟练运用所学知识。此外，80-90分区间的学生占比为7.89%，这部分学生同样表现突出，接近优秀水平。</w:t>
-        <w:br/>
-        <w:br/>
-        <w:t>相对而言，低分段学生数量较少，其中0-10分区间的学生占7.89%，而10-20分至40-50分区间的学生数量均为个位数，占比分别为0.00%、0.00%、0.00%和2.63%。这说明课程对于大部分学生来说具有一定的挑战性，但同时也反映出少数学生在学习过程中遇到了困难。</w:t>
-        <w:br/>
-        <w:br/>
-        <w:t>整体而言，本课程学生的表现体现了良好的学习效果，多数学生能够达到或超过预期的学习目标。建议未来教学过程中，教师可以进一步关注低分段学生的学习情况，提供必要的辅导和支持，帮助所有学生充分发挥其潜力，提升整体学术水平。同时，课程设计也可以考虑适当调整，以适应不同层次学生的需求，确保每位学生都能从中受益。</w:t>
+        <w:t>本课程共有38名学生参与，最高分99.4，最低分0.0，平均分80.15。从成绩分布来看，大多数学生表现良好。具体而言，90-100分区间的学生占比最高，达到63.16%，表明大部分学生能够掌握课程内容并取得优异成绩。40-50分、50-60分以及60-70分区间的学生数量较少，分别为1人、2人和3人，占总人数的比例分别为2.63%、5.26%和7.89%。值得注意的是，有3名学生得分在30-40分、40-50分及以上的区间，显示部分学生在学习过程中遇到了一定的挑战。另外，有3名学生在80-90分区间，占比7.89%。最低分区间（0-10分）的学生人数较多，共3人，占比7.89%。整体来看，尽管有个别学生表现不佳，但大部分学生的学习成果令人满意，课程目标基本达成。未来教学中，需关注低分学生的学习情况，提供必要的辅导和支持，以帮助所有学生都能充分发挥潜力。</w:t>
       </w:r>
     </w:p>
     <w:p>
@@ -1301,7 +1295,7 @@
         </w:rPr>
         <w:t>本学期共进行了XX次实验，全部在万维考试系统上完成，由系统自动评分。</w:t>
         <w:br/>
-        <w:t>test班的实验成绩情况见表3。</w:t>
+        <w:t>new test和test new 班的实验成绩情况见表3。</w:t>
       </w:r>
     </w:p>
     <w:p>
@@ -2136,19 +2130,13 @@
           <w:rFonts w:ascii="SimSun" w:hAnsi="SimSun" w:eastAsia="SimSun"/>
           <w:sz w:val="21"/>
         </w:rPr>
-        <w:t>本次课程的学生实验成绩整体表现优异，具体分析如下：</w:t>
+        <w:t>本报告旨在对课程实验成绩进行简要分析与总结。</w:t>
         <w:br/>
         <w:br/>
-        <w:t>全班共有38名学生参与，实验成绩从0至100分不等，平均成绩达到85.51分。其中，最高分与最低分分别为100分和0分，显示出成绩分布存在较大差异。</w:t>
+        <w:t>总共有38名学生参与了此次实验，最高成绩为100.0分，最低成绩为0.0分，平均成绩为85.51分。成绩分布显示，绝大多数学生表现优异。具体来看，仅3名学生的成绩在0至10分之间，占总人数的7.89%；其余成绩均集中在高分段，其中81.58%的学生获得了90至100分，另有7.89%的学生取得了80至90分的成绩。值得注意的是，仅有1名学生获得70至80分之间的成绩。</w:t>
         <w:br/>
         <w:br/>
-        <w:t>值得注意的是，在所有分数段中，90-100分这一区间的学生人数最多，占比高达81.58%，表明大部分学生对课程内容掌握良好，能够出色完成实验任务。相反，0-10分区间内有3名学生，占比7.89%，这部分学生可能在实验过程中遇到了较大困难，需要进一步关注和支持。</w:t>
-        <w:br/>
-        <w:br/>
-        <w:t>除上述两个极端分数段外，其余分数段的学生人数较少，甚至某些区间如10-20分、20-30分、30-40分、40-50分、50-60分、60-70分、70-80分均未出现学生得分，表明班级整体学术水平较高，仅有少数学生未能达到预期目标。</w:t>
-        <w:br/>
-        <w:br/>
-        <w:t>总体而言，本课程学生实验成绩反映出较高的学习成效，但也存在个别学生需额外辅导的情况。未来教学过程中，建议针对不同层次学生的需求提供差异化指导，以确保每位学生都能获得充分的学习支持和发展机会。</w:t>
+        <w:t>整体而言，大部分学生展现了良好的理解与应用能力，达到了预期的学习目标。对于少数成绩较低的学生，建议关注其学习过程中可能存在的问题，并提供相应的辅导与支持，以帮助他们提升成绩。未来教学中，可考虑增加更多实践机会，进一步巩固学生的基础知识，提高整体学习效果。</w:t>
       </w:r>
     </w:p>
     <w:p>
@@ -2205,7 +2193,7 @@
         </w:rPr>
         <w:t>从试题内容来看，试卷基本能覆盖教学大纲中的实践操作内容，能较好地考察学生的掌握情况，也能较真实地反映学生的计算机应用水平。</w:t>
         <w:br/>
-        <w:t>test班的期末考试成绩情况见表4。</w:t>
+        <w:t>new test和test new 班的期末考试成绩情况见表4。</w:t>
       </w:r>
     </w:p>
     <w:p>
@@ -3040,25 +3028,16 @@
           <w:rFonts w:ascii="SimSun" w:hAnsi="SimSun" w:eastAsia="SimSun"/>
           <w:sz w:val="21"/>
         </w:rPr>
-        <w:t>**课程总结报告**</w:t>
+        <w:t>本报告旨在对某课程期末成绩进行总结与分析。</w:t>
         <w:br/>
         <w:br/>
-        <w:t>本课程共有38名学生参与，期末成绩统计显示，最高分为98.6，最低分为45.2，平均分为74.36。根据成绩分布情况，大部分学生表现良好，少数学生需进一步努力。</w:t>
+        <w:t>总共有38名学生参与了该课程的学习与考核，成绩范围从最低的45.2分到最高的98.6分。整体平均分为74.36分。</w:t>
         <w:br/>
         <w:br/>
-        <w:t>具体而言，成绩低于50分的学生仅占总人数的15.79%，其中40-50分段有3人，占比7.89%；50-60分段同样有3人，占比7.89%。这意味着绝大多数学生达到了基本要求，但仍有提升空间。</w:t>
+        <w:t>成绩分布方面，可以观察到成绩呈现出较为集中的趋势。具体而言，有7.89%的学生得分在40至50分之间，同样比例的学生（7.89%）得分在50至60分之间。60至70分这一区间的学生占比相对较高，达到28.95%。70至80分以及80至90分区间的学生分别占总人数的7.89%和26.32%。值得注意的是，高分段（90至100分）的学生占总人数的比例也达到了21.05%，显示出相当一部分学生掌握了课程的核心内容并取得了优异的成绩。</w:t>
         <w:br/>
         <w:br/>
-        <w:t>在60-80分段，学生分布较为均衡。其中，60-70分段有11人，占比28.95%；70-80分段有3人，占比7.89%。这部分学生已较好地掌握了课程内容，但仍存在改进空间。</w:t>
-        <w:br/>
-        <w:br/>
-        <w:t>而成绩优异的学生则集中在80分以上。80-90分段有10人，占比26.32%；90-100分段有8人，占比21.05%。这部分学生表现出色，不仅掌握了课程核心知识，还展现了较高的理解与应用能力。</w:t>
-        <w:br/>
-        <w:br/>
-        <w:t>总体来看，本课程学生整体表现良好，多数学生能够达到或超过预期学习目标。然而，也存在部分学生成绩偏低的情况，建议未来教学过程中加强对这些学生的关注与辅导，以促进全班学生共同进步。同时，对于成绩优异的学生，应鼓励其继续深入探索相关领域，发挥更大潜力。</w:t>
-        <w:br/>
-        <w:br/>
-        <w:t>综上所述，本课程的教学目标已基本达成，未来可考虑引入更多实践环节，进一步激发学生的学习兴趣与主动性。</w:t>
+        <w:t>基于上述数据，可以看出该课程的教学目标在很大程度上得到了实现，多数学生能够掌握课程内容，并且有一部分学生表现出色。未来可考虑在保持现有教学方法的基础上，加强对中低分段学生的支持与辅导，进一步提升整体教学质量。</w:t>
       </w:r>
     </w:p>
     <w:p>
@@ -3083,7 +3062,7 @@
           <w:rFonts w:ascii="SimSun" w:hAnsi="SimSun" w:eastAsia="SimSun"/>
           <w:sz w:val="21"/>
         </w:rPr>
-        <w:t>test班的课程总评成绩情况见表5。</w:t>
+        <w:t>new test和test new 班的课程总评成绩情况见表5。</w:t>
       </w:r>
     </w:p>
     <w:p>
@@ -3918,13 +3897,16 @@
           <w:rFonts w:ascii="SimSun" w:hAnsi="SimSun" w:eastAsia="SimSun"/>
           <w:sz w:val="21"/>
         </w:rPr>
-        <w:t>本次课程共有38名学生参与考核，成绩范围从28分至98分不等，平均分达到77.71分。成绩分布呈现正态分布趋势，但偏向较高分段。</w:t>
+        <w:t>本课程共有38名学生参与学习。总体来看，学生表现良好，成绩分布合理。最高分为98分，最低分为28分，平均分达到77.71分。</w:t>
         <w:br/>
         <w:br/>
-        <w:t>具体来看，低分段（20-30分）的学生占比相对较小，仅为2.63%，仅有一名学生。中等分段（60-70分）与（70-80分）的学生分别占13.16%和23.68%，显示出大部分学生掌握了基础知识点。高分段（80-90分）及（90-100分）的学生合计占比达到55.26%，其中（80-90分）段的学生占34.21%，（90-100分）段的学生占21.05%。这表明大多数学生对课程内容掌握较好，能够熟练运用所学知识。</w:t>
+        <w:t>成绩在80-90分之间的学生最多，占总人数的34.21%，表明大部分学生对课程内容掌握较好，能够较好地完成各项任务。紧随其后的是90-100分区间的学生，占比21.05%，显示有一部分学生对课程内容有深入理解和掌握。60-70分和70-80分这两个区间的学生分别占比13.16%和23.68%，说明多数学生达到了课程的基本要求，并且有一定水平的表现。</w:t>
         <w:br/>
         <w:br/>
-        <w:t>总体而言，本课程学生表现良好，超过半数的学生取得了较为优异的成绩。这反映了学生们对课程内容有较深的理解和较高的学习热情。然而，也需注意到少数学生仍存在理解上的困难，这部分学生需要更多的关注和支持以帮助他们提高成绩。未来教学过程中，可以考虑增加对这些学生的辅导力度，同时继续维持现有的教学方法，鼓励学生深入探索和应用所学知识，进一步提升整体教学质量和效果。</w:t>
+        <w:t>值得注意的是，20-30分区间内仅有一名学生，占比2.63%。这一成绩区间的学生较少，可能反映了课程难度与大多数学生的适应性较为匹配。然而，最低分为28分，表明仍有一部分学生在课程学习过程中遇到了困难，需要进一步的支持和指导。</w:t>
+        <w:br/>
+        <w:br/>
+        <w:t>综上，该课程整体上取得了积极的教学效果，但也有提升空间，特别是对于成绩较低的学生群体，应考虑采取措施提供更多的辅导和支持。</w:t>
       </w:r>
     </w:p>
     <w:p>
@@ -3961,40 +3943,40 @@
           <w:rFonts w:ascii="SimSun" w:hAnsi="SimSun" w:eastAsia="SimSun"/>
           <w:sz w:val="21"/>
         </w:rPr>
-        <w:t xml:space="preserve"> 课程效果评估报告</w:t>
+        <w:t xml:space="preserve"> 课程效果分析报告</w:t>
         <w:br/>
         <w:br/>
-        <w:t xml:space="preserve"> 一、课程前学生基础知识掌握情况</w:t>
+        <w:t xml:space="preserve"> 一、学生课程基础的掌握情况</w:t>
         <w:br/>
         <w:br/>
-        <w:t>在本课程开始前，学生的基础知识掌握情况呈现出一定的差异性。大部分学生具备了一定的专业背景知识，但也有部分学生因前期课程选择或个人学习经历的不同，导致其基础知识掌握程度不一。总体而言，大多数学生能够为后续学习打下良好的基础。</w:t>
+        <w:t>在学习本课程之前，大多数学生已经具备了较为扎实的基础知识。这些基础知识涵盖了相关领域的基本概念、理论框架及部分实际应用。然而，仍有部分学生的基础知识相对薄弱，这在一定程度上影响了他们对新知识的理解与吸收。</w:t>
         <w:br/>
         <w:br/>
-        <w:t xml:space="preserve"> 二、学生学习态度</w:t>
+        <w:t xml:space="preserve"> 二、学生的学习态度</w:t>
         <w:br/>
         <w:br/>
-        <w:t>在课程学习过程中，学生展现出了积极主动的学习态度。课堂上，学生积极参与讨论，提问频繁，显示出较强的好奇心和求知欲。同时，学生在课外也表现出较高的自主学习能力，通过查阅资料、参与在线讨论等方式，进一步深化了对课程内容的理解。</w:t>
+        <w:t>总体而言，学生们在学习过程中表现出了积极的态度。大部分学生能够主动参与课堂讨论，积极提出问题并寻求解答。这种主动学习的态度有助于提高学习效率和深度理解课程内容。不过，也有少数学生表现出一定的被动性，需要教师更多的引导和鼓励。</w:t>
         <w:br/>
         <w:br/>
         <w:t xml:space="preserve"> 三、课时安排对教学效果的影响</w:t>
         <w:br/>
         <w:br/>
-        <w:t>合理的课时安排对于提高教学效果至关重要。本课程采用了灵活多样的课时分配策略，既保证了理论知识的系统讲解，又留有足够的实践操作时间。这种安排不仅有助于学生深入理解抽象概念，还促进了理论与实践的有效结合，从而提升了整体教学效果。</w:t>
+        <w:t>合理的课时安排对于提升教学效果至关重要。当前的课时分配较为均衡，既保证了理论知识的讲解，也留有足够的时间用于实践操作和案例分析。然而，在某些章节中，由于内容较为复杂，课时显得略显紧张，可能会影响到学生对难点知识的深入理解和掌握。</w:t>
         <w:br/>
         <w:br/>
         <w:t xml:space="preserve"> 四、教学方式对教学效果的影响</w:t>
         <w:br/>
         <w:br/>
-        <w:t>采用多样化的教学方法对促进学生理解和吸收知识具有显著作用。本课程融合了讲授、案例分析、小组讨论等多种教学形式，不仅激发了学生的学习兴趣，还增强了他们的团队协作能力和批判性思维能力。多元化的教学手段有效提升了教学效果。</w:t>
+        <w:t>采用多样化的教学方法，如案例教学、小组讨论、项目实践等，有效地激发了学生的学习兴趣，促进了知识的理解与应用。特别是通过实践活动，学生能够将理论知识与实际情况相结合，加深了对知识点的记忆和理解。但值得注意的是，部分教学方法的应用范围和频率需要根据学生的反馈进行适当调整，以更好地满足不同学生的学习需求。</w:t>
         <w:br/>
         <w:br/>
         <w:t xml:space="preserve"> 五、教学内容对教学效果的影响</w:t>
         <w:br/>
         <w:br/>
-        <w:t>教学内容的选择直接关系到教学目标的实现。本课程的教学内容紧密围绕学科前沿和实际应用展开，既涵盖了基础理论知识，又引入了最新的研究成果和发展趋势。这种内容设置不仅拓宽了学生的知识视野，还提高了他们解决实际问题的能力，从而显著提升了教学效果。</w:t>
+        <w:t>教学内容的选择与编排直接影响到教学效果。本课程的教学内容紧贴行业发展趋势，涵盖了广泛且实用的知识点，为学生提供了全面的专业技能训练。同时，通过引入最新的研究成果和技术动态，激发了学生探索未知的兴趣。然而，部分内容的难度设置存在差异，部分高级或前沿的内容可能对基础较弱的学生构成挑战，需要进一步优化内容结构，确保所有学生都能跟上教学进度。</w:t>
         <w:br/>
         <w:br/>
-        <w:t>综上所述，通过综合考虑学生基础知识、学习态度、课时安排、教学方式以及教学内容等多方面因素，本课程达到了预期的教学目标，取得了令人满意的效果。</w:t>
+        <w:t>综上所述，尽管在某些方面还存在改进空间，但整体来看，本课程的教学设计和实施已取得了较好的效果。未来可考虑结合上述分析，针对性地调整和完善教学策略，以进一步提升教学质量。</w:t>
       </w:r>
     </w:p>
     <w:p>
@@ -4019,44 +4001,31 @@
           <w:rFonts w:ascii="SimSun" w:hAnsi="SimSun" w:eastAsia="SimSun"/>
           <w:sz w:val="21"/>
         </w:rPr>
-        <w:t>报告：关于课程优化与改进的综合建议</w:t>
+        <w:t>在对本课程进行全面审视的基础上，我们提出以下几点改进建议与措施，旨在优化教学效果，提升学生体验：</w:t>
         <w:br/>
         <w:br/>
-        <w:t>一、引言</w:t>
-        <w:br/>
-        <w:t>随着教育技术的快速发展与学习者需求的日益多样化，课程设计与实施需不断适应变化，以提供更加优质的学习体验。本报告旨在为现有课程提出一系列全面的改进建议，以期进一步提升教学质量，满足学生个性化发展需求。</w:t>
+        <w:t>1. 增强互动性：通过引入更多互动环节，如在线讨论、小组项目等，激发学生的参与热情，促进知识的深入理解和应用。</w:t>
         <w:br/>
         <w:br/>
-        <w:t>二、课程内容优化</w:t>
-        <w:br/>
-        <w:t>1. 增强课程内容的时代性和实用性，确保知识体系与时俱进，能够反映最新行业趋势与科技进展。</w:t>
-        <w:br/>
-        <w:t>2. 引入跨学科元素，促进知识融合，激发学生创新思维与解决问题的能力。</w:t>
-        <w:br/>
-        <w:t>3. 加强案例教学与实践应用，使理论知识与实际操作紧密结合，增强学习的直观感受与应用能力。</w:t>
+        <w:t>2. 多样化教学方法：结合线上与线下资源，采用案例研究、角色扮演等多种教学方式，以适应不同学习者的需求和偏好，提高教学效果。</w:t>
         <w:br/>
         <w:br/>
-        <w:t>三、教学方法革新</w:t>
-        <w:br/>
-        <w:t>1. 推广混合式学习模式，结合线上与线下资源，灵活调整教学策略，满足不同学习风格的需求。</w:t>
-        <w:br/>
-        <w:t>2. 强化互动交流，鼓励师生、生生之间的深度对话，提高课堂参与度与活跃度。</w:t>
-        <w:br/>
-        <w:t>3. 利用多媒体技术和虚拟现实等现代信息技术手段，丰富教学形式，提升课程吸引力。</w:t>
+        <w:t>3. 强化实践环节：增加实际操作机会，比如实习、实验室工作或模拟项目，让学生在实践中掌握理论知识，增强解决实际问题的能力。</w:t>
         <w:br/>
         <w:br/>
-        <w:t>四、评估体系完善</w:t>
-        <w:br/>
-        <w:t>1. 构建多元化的评价体系，不仅关注知识掌握情况，还重视批判性思维、团队合作等软技能的培养。</w:t>
-        <w:br/>
-        <w:t>2. 实施过程性评价与形成性评价相结合的方式，及时反馈学习成果，帮助学生调整学习计划。</w:t>
-        <w:br/>
-        <w:t>3. 开展自我评估与同伴互评，增强学生的自主学习意识与责任感。</w:t>
+        <w:t>4. 个性化学习路径：利用技术手段提供个性化学习建议，根据学生的学习进度和兴趣定制课程内容，满足个体化需求。</w:t>
         <w:br/>
         <w:br/>
-        <w:t>五、结语</w:t>
+        <w:t>5. 加强教师培训：定期组织教师参加专业发展培训，提升其教学技巧与内容更新能力，确保教学质量与时俱进。</w:t>
         <w:br/>
-        <w:t>通过上述各方面的优化与改进，期望能有效提升课程的整体质量，更好地服务于学生全面发展，为培养具有国际视野与创新能力的高素质人才奠定坚实基础。</w:t>
+        <w:br/>
+        <w:t>6. 改善反馈机制：建立更加及时有效的反馈渠道，鼓励学生提出意见和建议，并据此调整教学计划，形成良性循环。</w:t>
+        <w:br/>
+        <w:br/>
+        <w:t>7. 拓宽国际视野：引入国际化教育资源，如海外合作院校课程模块、国际专家讲座等，帮助学生开阔视野，培养全球竞争力。</w:t>
+        <w:br/>
+        <w:br/>
+        <w:t>这些建议旨在从多个维度出发，全面提升课程质量，为学生创造更优质的教育环境。</w:t>
       </w:r>
     </w:p>
     <w:sectPr>
